--- a/Dokumentation/00-Dokumente SW-Proj.docx
+++ b/Dokumentation/00-Dokumente SW-Proj.docx
@@ -1,7 +1,391 @@
 
 <file path=word/document.xml><?xml version="1.0" encoding="utf-8"?>
-<w:document xmlns:wpc="http://schemas.microsoft.com/office/word/2010/wordprocessingCanvas" xmlns:cx="http://schemas.microsoft.com/office/drawing/2014/chartex" xmlns:cx1="http://schemas.microsoft.com/office/drawing/2015/9/8/chartex" xmlns:mc="http://schemas.openxmlformats.org/markup-compatibility/2006" xmlns:o="urn:schemas-microsoft-com:office:office" xmlns:r="http://schemas.openxmlformats.org/officeDocument/2006/relationships" xmlns:m="http://schemas.openxmlformats.org/officeDocument/2006/math" xmlns:v="urn:schemas-microsoft-com:vml" xmlns:wp14="http://schemas.microsoft.com/office/word/2010/wordprocessingDrawing" xmlns:wp="http://schemas.openxmlformats.org/drawingml/2006/wordprocessingDrawing" xmlns:w10="urn:schemas-microsoft-com:office:word" xmlns:w="http://schemas.openxmlformats.org/wordprocessingml/2006/main" xmlns:w14="http://schemas.microsoft.com/office/word/2010/wordml" xmlns:w15="http://schemas.microsoft.com/office/word/2012/wordml" xmlns:w16se="http://schemas.microsoft.com/office/word/2015/wordml/symex" xmlns:wpg="http://schemas.microsoft.com/office/word/2010/wordprocessingGroup" xmlns:wpi="http://schemas.microsoft.com/office/word/2010/wordprocessingInk" xmlns:wne="http://schemas.microsoft.com/office/word/2006/wordml" xmlns:wps="http://schemas.microsoft.com/office/word/2010/wordprocessingShape" mc:Ignorable="w14 w15 w16se wp14">
+<w:document xmlns:wpc="http://schemas.microsoft.com/office/word/2010/wordprocessingCanvas" xmlns:cx="http://schemas.microsoft.com/office/drawing/2014/chartex" xmlns:cx1="http://schemas.microsoft.com/office/drawing/2015/9/8/chartex" xmlns:cx2="http://schemas.microsoft.com/office/drawing/2015/10/21/chartex" xmlns:cx3="http://schemas.microsoft.com/office/drawing/2016/5/9/chartex" xmlns:cx4="http://schemas.microsoft.com/office/drawing/2016/5/10/chartex" xmlns:cx5="http://schemas.microsoft.com/office/drawing/2016/5/11/chartex" xmlns:cx6="http://schemas.microsoft.com/office/drawing/2016/5/12/chartex" xmlns:cx7="http://schemas.microsoft.com/office/drawing/2016/5/13/chartex" xmlns:cx8="http://schemas.microsoft.com/office/drawing/2016/5/14/chartex" xmlns:mc="http://schemas.openxmlformats.org/markup-compatibility/2006" xmlns:aink="http://schemas.microsoft.com/office/drawing/2016/ink" xmlns:am3d="http://schemas.microsoft.com/office/drawing/2017/model3d" xmlns:o="urn:schemas-microsoft-com:office:office" xmlns:r="http://schemas.openxmlformats.org/officeDocument/2006/relationships" xmlns:m="http://schemas.openxmlformats.org/officeDocument/2006/math" xmlns:v="urn:schemas-microsoft-com:vml" xmlns:wp14="http://schemas.microsoft.com/office/word/2010/wordprocessingDrawing" xmlns:wp="http://schemas.openxmlformats.org/drawingml/2006/wordprocessingDrawing" xmlns:w10="urn:schemas-microsoft-com:office:word" xmlns:w="http://schemas.openxmlformats.org/wordprocessingml/2006/main" xmlns:w14="http://schemas.microsoft.com/office/word/2010/wordml" xmlns:w15="http://schemas.microsoft.com/office/word/2012/wordml" xmlns:w16cex="http://schemas.microsoft.com/office/word/2018/wordml/cex" xmlns:w16cid="http://schemas.microsoft.com/office/word/2016/wordml/cid" xmlns:w16="http://schemas.microsoft.com/office/word/2018/wordml" xmlns:w16se="http://schemas.microsoft.com/office/word/2015/wordml/symex" xmlns:wpg="http://schemas.microsoft.com/office/word/2010/wordprocessingGroup" xmlns:wpi="http://schemas.microsoft.com/office/word/2010/wordprocessingInk" xmlns:wne="http://schemas.microsoft.com/office/word/2006/wordml" xmlns:wps="http://schemas.microsoft.com/office/word/2010/wordprocessingShape" mc:Ignorable="w14 w15 w16se w16cid w16 w16cex wp14">
   <w:body>
+    <w:p>
+      <w:pPr>
+        <w:rPr>
+          <w:lang w:val="en-US"/>
+        </w:rPr>
+      </w:pPr>
+      <w:proofErr w:type="spellStart"/>
+      <w:r>
+        <w:rPr>
+          <w:b/>
+          <w:lang w:val="en-US"/>
+        </w:rPr>
+        <w:t>Dokumente</w:t>
+      </w:r>
+      <w:proofErr w:type="spellEnd"/>
+      <w:r>
+        <w:rPr>
+          <w:b/>
+          <w:lang w:val="en-US"/>
+        </w:rPr>
+        <w:t xml:space="preserve"> SW-</w:t>
+      </w:r>
+      <w:proofErr w:type="spellStart"/>
+      <w:r>
+        <w:rPr>
+          <w:b/>
+          <w:lang w:val="en-US"/>
+        </w:rPr>
+        <w:t>Proj</w:t>
+      </w:r>
+      <w:proofErr w:type="spellEnd"/>
+      <w:r>
+        <w:rPr>
+          <w:b/>
+          <w:lang w:val="en-US"/>
+        </w:rPr>
+        <w:t xml:space="preserve"> Carrier Tracking:</w:t>
+      </w:r>
+    </w:p>
+    <w:p>
+      <w:pPr>
+        <w:pStyle w:val="Listenabsatz"/>
+        <w:numPr>
+          <w:ilvl w:val="0"/>
+          <w:numId w:val="2"/>
+        </w:numPr>
+      </w:pPr>
+      <w:r>
+        <w:t>Verfolgter Ansatz während des Projekts</w:t>
+      </w:r>
+      <w:r>
+        <w:t xml:space="preserve"> (zusammen)</w:t>
+      </w:r>
+    </w:p>
+    <w:p>
+      <w:pPr>
+        <w:pStyle w:val="Listenabsatz"/>
+        <w:numPr>
+          <w:ilvl w:val="0"/>
+          <w:numId w:val="2"/>
+        </w:numPr>
+      </w:pPr>
+      <w:proofErr w:type="spellStart"/>
+      <w:r>
+        <w:t>Product</w:t>
+      </w:r>
+      <w:proofErr w:type="spellEnd"/>
+      <w:r>
+        <w:t xml:space="preserve"> Backlog kontrollieren</w:t>
+      </w:r>
+    </w:p>
+    <w:p>
+      <w:pPr>
+        <w:pStyle w:val="Listenabsatz"/>
+        <w:numPr>
+          <w:ilvl w:val="0"/>
+          <w:numId w:val="2"/>
+        </w:numPr>
+      </w:pPr>
+      <w:r>
+        <w:t>Architektur- und Designdokumentation zur Software (auch mit UML Diagramm)</w:t>
+      </w:r>
+    </w:p>
+    <w:p>
+      <w:pPr>
+        <w:pStyle w:val="Listenabsatz"/>
+        <w:numPr>
+          <w:ilvl w:val="1"/>
+          <w:numId w:val="2"/>
+        </w:numPr>
+      </w:pPr>
+      <w:r>
+        <w:t>Logische Software Architektur</w:t>
+      </w:r>
+    </w:p>
+    <w:p>
+      <w:pPr>
+        <w:pStyle w:val="Listenabsatz"/>
+        <w:numPr>
+          <w:ilvl w:val="1"/>
+          <w:numId w:val="2"/>
+        </w:numPr>
+      </w:pPr>
+      <w:r>
+        <w:t>Klassendiagramm</w:t>
+      </w:r>
+    </w:p>
+    <w:p>
+      <w:pPr>
+        <w:pStyle w:val="Listenabsatz"/>
+        <w:ind w:left="1440"/>
+      </w:pPr>
+    </w:p>
+    <w:p>
+      <w:pPr>
+        <w:pStyle w:val="Listenabsatz"/>
+        <w:numPr>
+          <w:ilvl w:val="0"/>
+          <w:numId w:val="2"/>
+        </w:numPr>
+      </w:pPr>
+      <w:r>
+        <w:t>Projekt Vision</w:t>
+      </w:r>
+      <w:r>
+        <w:t xml:space="preserve"> (</w:t>
+      </w:r>
+      <w:proofErr w:type="spellStart"/>
+      <w:r>
+        <w:t>Fabi</w:t>
+      </w:r>
+      <w:proofErr w:type="spellEnd"/>
+      <w:r>
+        <w:t>)</w:t>
+      </w:r>
+    </w:p>
+    <w:p>
+      <w:pPr>
+        <w:pStyle w:val="Listenabsatz"/>
+        <w:numPr>
+          <w:ilvl w:val="0"/>
+          <w:numId w:val="2"/>
+        </w:numPr>
+      </w:pPr>
+      <w:r>
+        <w:t>Bedienungsanleitung (Installation)</w:t>
+      </w:r>
+    </w:p>
+    <w:p/>
+    <w:p>
+      <w:pPr>
+        <w:pStyle w:val="Listenabsatz"/>
+        <w:numPr>
+          <w:ilvl w:val="0"/>
+          <w:numId w:val="2"/>
+        </w:numPr>
+      </w:pPr>
+      <w:r>
+        <w:t>Präsentationen für Vorstellung (Team + Technik)</w:t>
+      </w:r>
+    </w:p>
+    <w:p>
+      <w:pPr>
+        <w:pStyle w:val="Listenabsatz"/>
+        <w:numPr>
+          <w:ilvl w:val="1"/>
+          <w:numId w:val="2"/>
+        </w:numPr>
+      </w:pPr>
+      <w:r>
+        <w:t>Management 15 min</w:t>
+      </w:r>
+    </w:p>
+    <w:p>
+      <w:pPr>
+        <w:pStyle w:val="Listenabsatz"/>
+        <w:numPr>
+          <w:ilvl w:val="1"/>
+          <w:numId w:val="2"/>
+        </w:numPr>
+      </w:pPr>
+      <w:r>
+        <w:t>Technischer Vortrag 20 min</w:t>
+      </w:r>
+    </w:p>
+    <w:p>
+      <w:pPr>
+        <w:rPr>
+          <w:b/>
+          <w:lang w:val="en-US"/>
+        </w:rPr>
+      </w:pPr>
+      <w:r>
+        <w:rPr>
+          <w:b/>
+          <w:lang w:val="en-US"/>
+        </w:rPr>
+        <w:t>Code / Bug:</w:t>
+      </w:r>
+    </w:p>
+    <w:p>
+      <w:pPr>
+        <w:pStyle w:val="Listenabsatz"/>
+        <w:numPr>
+          <w:ilvl w:val="0"/>
+          <w:numId w:val="5"/>
+        </w:numPr>
+      </w:pPr>
+      <w:r>
+        <w:t>Button positionieren</w:t>
+      </w:r>
+    </w:p>
+    <w:p>
+      <w:pPr>
+        <w:pStyle w:val="Listenabsatz"/>
+        <w:numPr>
+          <w:ilvl w:val="0"/>
+          <w:numId w:val="5"/>
+        </w:numPr>
+      </w:pPr>
+      <w:r>
+        <w:t>Bild (Hintergrund)</w:t>
+      </w:r>
+    </w:p>
+    <w:p>
+      <w:pPr>
+        <w:pStyle w:val="Listenabsatz"/>
+        <w:numPr>
+          <w:ilvl w:val="0"/>
+          <w:numId w:val="5"/>
+        </w:numPr>
+      </w:pPr>
+      <w:r>
+        <w:t>Installer basteln</w:t>
+      </w:r>
+    </w:p>
+    <w:p>
+      <w:pPr>
+        <w:pStyle w:val="Listenabsatz"/>
+        <w:numPr>
+          <w:ilvl w:val="0"/>
+          <w:numId w:val="5"/>
+        </w:numPr>
+      </w:pPr>
+      <w:r>
+        <w:t>Flo:</w:t>
+      </w:r>
+    </w:p>
+    <w:p>
+      <w:pPr>
+        <w:pStyle w:val="Listenabsatz"/>
+        <w:numPr>
+          <w:ilvl w:val="1"/>
+          <w:numId w:val="5"/>
+        </w:numPr>
+      </w:pPr>
+      <w:r>
+        <w:t>Station Delete (Funktion + Verknüpfung GUI)</w:t>
+      </w:r>
+    </w:p>
+    <w:p>
+      <w:pPr>
+        <w:pStyle w:val="Listenabsatz"/>
+        <w:numPr>
+          <w:ilvl w:val="1"/>
+          <w:numId w:val="5"/>
+        </w:numPr>
+      </w:pPr>
+      <w:r>
+        <w:t xml:space="preserve">Station </w:t>
+      </w:r>
+      <w:proofErr w:type="spellStart"/>
+      <w:r>
+        <w:t>modify</w:t>
+      </w:r>
+      <w:proofErr w:type="spellEnd"/>
+      <w:r>
+        <w:t xml:space="preserve"> </w:t>
+      </w:r>
+    </w:p>
+    <w:p>
+      <w:pPr>
+        <w:pStyle w:val="Listenabsatz"/>
+        <w:numPr>
+          <w:ilvl w:val="1"/>
+          <w:numId w:val="5"/>
+        </w:numPr>
+      </w:pPr>
+      <w:r>
+        <w:t xml:space="preserve">Carrier </w:t>
+      </w:r>
+      <w:proofErr w:type="spellStart"/>
+      <w:r>
+        <w:t>modify</w:t>
+      </w:r>
+      <w:proofErr w:type="spellEnd"/>
+      <w:r>
+        <w:t xml:space="preserve"> mit </w:t>
+      </w:r>
+      <w:proofErr w:type="spellStart"/>
+      <w:r>
+        <w:t>info</w:t>
+      </w:r>
+      <w:proofErr w:type="spellEnd"/>
+    </w:p>
+    <w:p>
+      <w:pPr>
+        <w:pStyle w:val="Listenabsatz"/>
+        <w:numPr>
+          <w:ilvl w:val="1"/>
+          <w:numId w:val="5"/>
+        </w:numPr>
+      </w:pPr>
+      <w:r>
+        <w:t xml:space="preserve">Carrier anlegen mit </w:t>
+      </w:r>
+      <w:proofErr w:type="spellStart"/>
+      <w:r>
+        <w:t>info</w:t>
+      </w:r>
+      <w:proofErr w:type="spellEnd"/>
+    </w:p>
+    <w:p>
+      <w:pPr>
+        <w:pStyle w:val="Listenabsatz"/>
+        <w:numPr>
+          <w:ilvl w:val="1"/>
+          <w:numId w:val="5"/>
+        </w:numPr>
+      </w:pPr>
+      <w:r>
+        <w:t xml:space="preserve">Station anlegen mit </w:t>
+      </w:r>
+      <w:proofErr w:type="spellStart"/>
+      <w:r>
+        <w:t>info</w:t>
+      </w:r>
+      <w:proofErr w:type="spellEnd"/>
+    </w:p>
+    <w:p>
+      <w:pPr>
+        <w:pStyle w:val="Listenabsatz"/>
+        <w:numPr>
+          <w:ilvl w:val="1"/>
+          <w:numId w:val="5"/>
+        </w:numPr>
+      </w:pPr>
+      <w:proofErr w:type="spellStart"/>
+      <w:r>
+        <w:t>deleteCarrierbyID</w:t>
+      </w:r>
+      <w:proofErr w:type="spellEnd"/>
+    </w:p>
+    <w:p>
+      <w:pPr>
+        <w:pStyle w:val="Listenabsatz"/>
+        <w:numPr>
+          <w:ilvl w:val="0"/>
+          <w:numId w:val="5"/>
+        </w:numPr>
+      </w:pPr>
+      <w:r>
+        <w:t>Bekannte Bugs:</w:t>
+      </w:r>
+    </w:p>
+    <w:p>
+      <w:pPr>
+        <w:pStyle w:val="Listenabsatz"/>
+        <w:numPr>
+          <w:ilvl w:val="1"/>
+          <w:numId w:val="5"/>
+        </w:numPr>
+      </w:pPr>
+      <w:r>
+        <w:t>Neustart behält alle Daten von Station</w:t>
+      </w:r>
+    </w:p>
+    <w:p>
+      <w:pPr>
+        <w:pStyle w:val="Listenabsatz"/>
+        <w:ind w:left="1440"/>
+      </w:pPr>
+    </w:p>
+    <w:p/>
     <w:p>
       <w:pPr>
         <w:rPr>
@@ -12,253 +396,19 @@
         <w:rPr>
           <w:b/>
         </w:rPr>
-        <w:t>Dokumente SW-</w:t>
-      </w:r>
-      <w:proofErr w:type="spellStart"/>
+        <w:t xml:space="preserve">Jeder </w:t>
+      </w:r>
       <w:r>
         <w:rPr>
           <w:b/>
         </w:rPr>
-        <w:t>Proj</w:t>
-      </w:r>
-      <w:proofErr w:type="spellEnd"/>
+        <w:t>selbst</w:t>
+      </w:r>
       <w:r>
         <w:rPr>
           <w:b/>
         </w:rPr>
-        <w:t xml:space="preserve"> Carrier Tracking:</w:t>
-      </w:r>
-    </w:p>
-    <w:p/>
-    <w:p>
-      <w:pPr>
-        <w:pStyle w:val="Listenabsatz"/>
-        <w:numPr>
-          <w:ilvl w:val="0"/>
-          <w:numId w:val="2"/>
-        </w:numPr>
-      </w:pPr>
-      <w:r>
-        <w:t>Architektur Überblick</w:t>
-      </w:r>
-      <w:r>
-        <w:t xml:space="preserve"> (UML Diagramm)</w:t>
-      </w:r>
-    </w:p>
-    <w:p>
-      <w:pPr>
-        <w:pStyle w:val="Listenabsatz"/>
-        <w:numPr>
-          <w:ilvl w:val="0"/>
-          <w:numId w:val="2"/>
-        </w:numPr>
-      </w:pPr>
-      <w:r>
-        <w:t xml:space="preserve">Projekt </w:t>
-      </w:r>
-      <w:bookmarkStart w:id="0" w:name="_GoBack"/>
-      <w:bookmarkEnd w:id="0"/>
-      <w:r>
-        <w:t>Vision</w:t>
-      </w:r>
-    </w:p>
-    <w:p>
-      <w:pPr>
-        <w:pStyle w:val="Listenabsatz"/>
-        <w:numPr>
-          <w:ilvl w:val="0"/>
-          <w:numId w:val="2"/>
-        </w:numPr>
-      </w:pPr>
-      <w:r>
-        <w:t>Bedienungsanleitung (Installation, Bedienung, Shortcuts, Funktionen)</w:t>
-      </w:r>
-    </w:p>
-    <w:p>
-      <w:pPr>
-        <w:pStyle w:val="Listenabsatz"/>
-        <w:numPr>
-          <w:ilvl w:val="0"/>
-          <w:numId w:val="2"/>
-        </w:numPr>
-      </w:pPr>
-      <w:r>
-        <w:t>Klassendiagramme</w:t>
-      </w:r>
-    </w:p>
-    <w:p>
-      <w:pPr>
-        <w:pStyle w:val="Listenabsatz"/>
-        <w:numPr>
-          <w:ilvl w:val="0"/>
-          <w:numId w:val="2"/>
-        </w:numPr>
-      </w:pPr>
-      <w:r>
-        <w:t>Verfolgter Ansatz während des Projekts</w:t>
-      </w:r>
-    </w:p>
-    <w:p>
-      <w:pPr>
-        <w:pStyle w:val="Listenabsatz"/>
-        <w:numPr>
-          <w:ilvl w:val="0"/>
-          <w:numId w:val="2"/>
-        </w:numPr>
-      </w:pPr>
-      <w:proofErr w:type="spellStart"/>
-      <w:r>
-        <w:t>Use</w:t>
-      </w:r>
-      <w:proofErr w:type="spellEnd"/>
-      <w:r>
-        <w:t>-Case Diagramm</w:t>
-      </w:r>
-      <w:r>
-        <w:t xml:space="preserve"> für allgemeine Anwendung</w:t>
-      </w:r>
-    </w:p>
-    <w:p>
-      <w:pPr>
-        <w:pStyle w:val="Listenabsatz"/>
-        <w:numPr>
-          <w:ilvl w:val="0"/>
-          <w:numId w:val="2"/>
-        </w:numPr>
-      </w:pPr>
-      <w:proofErr w:type="spellStart"/>
-      <w:r>
-        <w:t>Use</w:t>
-      </w:r>
-      <w:proofErr w:type="spellEnd"/>
-      <w:r>
-        <w:t>-Case Modell</w:t>
-      </w:r>
-    </w:p>
-    <w:p>
-      <w:pPr>
-        <w:pStyle w:val="Listenabsatz"/>
-        <w:numPr>
-          <w:ilvl w:val="0"/>
-          <w:numId w:val="2"/>
-        </w:numPr>
-      </w:pPr>
-      <w:r>
-        <w:t xml:space="preserve">Sprint </w:t>
-      </w:r>
-      <w:proofErr w:type="spellStart"/>
-      <w:r>
-        <w:t>Backlogs</w:t>
-      </w:r>
-      <w:proofErr w:type="spellEnd"/>
-      <w:r>
-        <w:t xml:space="preserve"> (überarbeiten und anpassen)</w:t>
-      </w:r>
-    </w:p>
-    <w:p>
-      <w:pPr>
-        <w:pStyle w:val="Listenabsatz"/>
-        <w:numPr>
-          <w:ilvl w:val="0"/>
-          <w:numId w:val="2"/>
-        </w:numPr>
-      </w:pPr>
-      <w:proofErr w:type="spellStart"/>
-      <w:r>
-        <w:t>Product</w:t>
-      </w:r>
-      <w:proofErr w:type="spellEnd"/>
-      <w:r>
-        <w:t xml:space="preserve"> </w:t>
-      </w:r>
-      <w:proofErr w:type="spellStart"/>
-      <w:r>
-        <w:t>Backlog</w:t>
-      </w:r>
-      <w:proofErr w:type="spellEnd"/>
-      <w:r>
-        <w:t xml:space="preserve"> </w:t>
-      </w:r>
-      <w:r>
-        <w:t>(überarbeiten und anpassen)</w:t>
-      </w:r>
-    </w:p>
-    <w:p>
-      <w:pPr>
-        <w:pStyle w:val="Listenabsatz"/>
-        <w:numPr>
-          <w:ilvl w:val="0"/>
-          <w:numId w:val="2"/>
-        </w:numPr>
-      </w:pPr>
-      <w:proofErr w:type="spellStart"/>
-      <w:r>
-        <w:t>Burndown</w:t>
-      </w:r>
-      <w:proofErr w:type="spellEnd"/>
-      <w:r>
-        <w:t xml:space="preserve"> Charts</w:t>
-      </w:r>
-    </w:p>
-    <w:p>
-      <w:pPr>
-        <w:pStyle w:val="Listenabsatz"/>
-        <w:numPr>
-          <w:ilvl w:val="0"/>
-          <w:numId w:val="2"/>
-        </w:numPr>
-      </w:pPr>
-      <w:r>
-        <w:t>Kurze Präsentation für 13.01.20</w:t>
-      </w:r>
-    </w:p>
-    <w:p>
-      <w:pPr>
-        <w:pStyle w:val="Listenabsatz"/>
-        <w:numPr>
-          <w:ilvl w:val="0"/>
-          <w:numId w:val="2"/>
-        </w:numPr>
-      </w:pPr>
-      <w:r>
-        <w:t>Präsentationen für Vorstellung (Team + Technik)</w:t>
-      </w:r>
-    </w:p>
-    <w:p>
-      <w:pPr>
-        <w:pStyle w:val="Listenabsatz"/>
-        <w:numPr>
-          <w:ilvl w:val="1"/>
-          <w:numId w:val="2"/>
-        </w:numPr>
-      </w:pPr>
-      <w:r>
-        <w:t>Management 15 min</w:t>
-      </w:r>
-    </w:p>
-    <w:p>
-      <w:pPr>
-        <w:pStyle w:val="Listenabsatz"/>
-        <w:numPr>
-          <w:ilvl w:val="1"/>
-          <w:numId w:val="2"/>
-        </w:numPr>
-      </w:pPr>
-      <w:r>
-        <w:t>Technischer Vortrag 20 min</w:t>
-      </w:r>
-    </w:p>
-    <w:p>
-      <w:pPr>
-        <w:rPr>
-          <w:b/>
-        </w:rPr>
-      </w:pPr>
-      <w:r>
-        <w:rPr>
-          <w:b/>
-        </w:rPr>
-        <w:t>Jeder selber:</w:t>
+        <w:t>:</w:t>
       </w:r>
     </w:p>
     <w:p>
@@ -272,6 +422,9 @@
       <w:r>
         <w:t>Zeiterfassung</w:t>
       </w:r>
+      <w:r>
+        <w:t xml:space="preserve"> (außer Flo)</w:t>
+      </w:r>
     </w:p>
     <w:p>
       <w:pPr>
@@ -283,32 +436,6 @@
       </w:pPr>
       <w:r>
         <w:t>Erfahrungsbericht</w:t>
-      </w:r>
-    </w:p>
-    <w:p/>
-    <w:p>
-      <w:pPr>
-        <w:rPr>
-          <w:b/>
-        </w:rPr>
-      </w:pPr>
-      <w:r>
-        <w:rPr>
-          <w:b/>
-        </w:rPr>
-        <w:t>Auswertung Bilder</w:t>
-      </w:r>
-    </w:p>
-    <w:p>
-      <w:pPr>
-        <w:pStyle w:val="Listenabsatz"/>
-        <w:numPr>
-          <w:ilvl w:val="0"/>
-          <w:numId w:val="3"/>
-        </w:numPr>
-      </w:pPr>
-      <w:r>
-        <w:t>Excel Liste fertigmachen</w:t>
       </w:r>
     </w:p>
     <w:p/>
@@ -335,6 +462,9 @@
       </w:pPr>
       <w:r>
         <w:t>Wurde Literatur verwendet? Externe Quellen?</w:t>
+      </w:r>
+      <w:r>
+        <w:t xml:space="preserve"> (bitte Mail schreiben)</w:t>
       </w:r>
     </w:p>
     <w:p>
@@ -353,11 +483,11 @@
 </file>
 
 <file path=word/numbering.xml><?xml version="1.0" encoding="utf-8"?>
-<w:numbering xmlns:wpc="http://schemas.microsoft.com/office/word/2010/wordprocessingCanvas" xmlns:cx="http://schemas.microsoft.com/office/drawing/2014/chartex" xmlns:cx1="http://schemas.microsoft.com/office/drawing/2015/9/8/chartex" xmlns:mc="http://schemas.openxmlformats.org/markup-compatibility/2006" xmlns:o="urn:schemas-microsoft-com:office:office" xmlns:r="http://schemas.openxmlformats.org/officeDocument/2006/relationships" xmlns:m="http://schemas.openxmlformats.org/officeDocument/2006/math" xmlns:v="urn:schemas-microsoft-com:vml" xmlns:wp14="http://schemas.microsoft.com/office/word/2010/wordprocessingDrawing" xmlns:wp="http://schemas.openxmlformats.org/drawingml/2006/wordprocessingDrawing" xmlns:w10="urn:schemas-microsoft-com:office:word" xmlns:w="http://schemas.openxmlformats.org/wordprocessingml/2006/main" xmlns:w14="http://schemas.microsoft.com/office/word/2010/wordml" xmlns:w15="http://schemas.microsoft.com/office/word/2012/wordml" xmlns:w16se="http://schemas.microsoft.com/office/word/2015/wordml/symex" xmlns:wpg="http://schemas.microsoft.com/office/word/2010/wordprocessingGroup" xmlns:wpi="http://schemas.microsoft.com/office/word/2010/wordprocessingInk" xmlns:wne="http://schemas.microsoft.com/office/word/2006/wordml" xmlns:wps="http://schemas.microsoft.com/office/word/2010/wordprocessingShape" mc:Ignorable="w14 w15 w16se wp14">
+<w:numbering xmlns:wpc="http://schemas.microsoft.com/office/word/2010/wordprocessingCanvas" xmlns:cx="http://schemas.microsoft.com/office/drawing/2014/chartex" xmlns:cx1="http://schemas.microsoft.com/office/drawing/2015/9/8/chartex" xmlns:cx2="http://schemas.microsoft.com/office/drawing/2015/10/21/chartex" xmlns:cx3="http://schemas.microsoft.com/office/drawing/2016/5/9/chartex" xmlns:cx4="http://schemas.microsoft.com/office/drawing/2016/5/10/chartex" xmlns:cx5="http://schemas.microsoft.com/office/drawing/2016/5/11/chartex" xmlns:cx6="http://schemas.microsoft.com/office/drawing/2016/5/12/chartex" xmlns:cx7="http://schemas.microsoft.com/office/drawing/2016/5/13/chartex" xmlns:cx8="http://schemas.microsoft.com/office/drawing/2016/5/14/chartex" xmlns:mc="http://schemas.openxmlformats.org/markup-compatibility/2006" xmlns:aink="http://schemas.microsoft.com/office/drawing/2016/ink" xmlns:am3d="http://schemas.microsoft.com/office/drawing/2017/model3d" xmlns:o="urn:schemas-microsoft-com:office:office" xmlns:r="http://schemas.openxmlformats.org/officeDocument/2006/relationships" xmlns:m="http://schemas.openxmlformats.org/officeDocument/2006/math" xmlns:v="urn:schemas-microsoft-com:vml" xmlns:wp14="http://schemas.microsoft.com/office/word/2010/wordprocessingDrawing" xmlns:wp="http://schemas.openxmlformats.org/drawingml/2006/wordprocessingDrawing" xmlns:w10="urn:schemas-microsoft-com:office:word" xmlns:w="http://schemas.openxmlformats.org/wordprocessingml/2006/main" xmlns:w14="http://schemas.microsoft.com/office/word/2010/wordml" xmlns:w15="http://schemas.microsoft.com/office/word/2012/wordml" xmlns:w16cex="http://schemas.microsoft.com/office/word/2018/wordml/cex" xmlns:w16cid="http://schemas.microsoft.com/office/word/2016/wordml/cid" xmlns:w16="http://schemas.microsoft.com/office/word/2018/wordml" xmlns:w16se="http://schemas.microsoft.com/office/word/2015/wordml/symex" xmlns:wpg="http://schemas.microsoft.com/office/word/2010/wordprocessingGroup" xmlns:wpi="http://schemas.microsoft.com/office/word/2010/wordprocessingInk" xmlns:wne="http://schemas.microsoft.com/office/word/2006/wordml" xmlns:wps="http://schemas.microsoft.com/office/word/2010/wordprocessingShape" mc:Ignorable="w14 w15 w16se w16cid w16 w16cex wp14">
   <w:abstractNum w:abstractNumId="0" w15:restartNumberingAfterBreak="0">
     <w:nsid w:val="07532DB3"/>
     <w:multiLevelType w:val="hybridMultilevel"/>
-    <w:tmpl w:val="BCBC144A"/>
+    <w:tmpl w:val="362ED628"/>
     <w:lvl w:ilvl="0" w:tplc="04070001">
       <w:start w:val="1"/>
       <w:numFmt w:val="bullet"/>
@@ -581,6 +711,119 @@
     </w:lvl>
   </w:abstractNum>
   <w:abstractNum w:abstractNumId="2" w15:restartNumberingAfterBreak="0">
+    <w:nsid w:val="61A715F4"/>
+    <w:multiLevelType w:val="hybridMultilevel"/>
+    <w:tmpl w:val="569E6C88"/>
+    <w:lvl w:ilvl="0" w:tplc="04070001">
+      <w:start w:val="1"/>
+      <w:numFmt w:val="bullet"/>
+      <w:lvlText w:val=""/>
+      <w:lvlJc w:val="left"/>
+      <w:pPr>
+        <w:ind w:left="720" w:hanging="360"/>
+      </w:pPr>
+      <w:rPr>
+        <w:rFonts w:ascii="Symbol" w:hAnsi="Symbol" w:hint="default"/>
+      </w:rPr>
+    </w:lvl>
+    <w:lvl w:ilvl="1" w:tplc="04070003">
+      <w:start w:val="1"/>
+      <w:numFmt w:val="bullet"/>
+      <w:lvlText w:val="o"/>
+      <w:lvlJc w:val="left"/>
+      <w:pPr>
+        <w:ind w:left="1440" w:hanging="360"/>
+      </w:pPr>
+      <w:rPr>
+        <w:rFonts w:ascii="Courier New" w:hAnsi="Courier New" w:cs="Courier New" w:hint="default"/>
+      </w:rPr>
+    </w:lvl>
+    <w:lvl w:ilvl="2" w:tplc="04070005" w:tentative="1">
+      <w:start w:val="1"/>
+      <w:numFmt w:val="bullet"/>
+      <w:lvlText w:val=""/>
+      <w:lvlJc w:val="left"/>
+      <w:pPr>
+        <w:ind w:left="2160" w:hanging="360"/>
+      </w:pPr>
+      <w:rPr>
+        <w:rFonts w:ascii="Wingdings" w:hAnsi="Wingdings" w:hint="default"/>
+      </w:rPr>
+    </w:lvl>
+    <w:lvl w:ilvl="3" w:tplc="04070001" w:tentative="1">
+      <w:start w:val="1"/>
+      <w:numFmt w:val="bullet"/>
+      <w:lvlText w:val=""/>
+      <w:lvlJc w:val="left"/>
+      <w:pPr>
+        <w:ind w:left="2880" w:hanging="360"/>
+      </w:pPr>
+      <w:rPr>
+        <w:rFonts w:ascii="Symbol" w:hAnsi="Symbol" w:hint="default"/>
+      </w:rPr>
+    </w:lvl>
+    <w:lvl w:ilvl="4" w:tplc="04070003" w:tentative="1">
+      <w:start w:val="1"/>
+      <w:numFmt w:val="bullet"/>
+      <w:lvlText w:val="o"/>
+      <w:lvlJc w:val="left"/>
+      <w:pPr>
+        <w:ind w:left="3600" w:hanging="360"/>
+      </w:pPr>
+      <w:rPr>
+        <w:rFonts w:ascii="Courier New" w:hAnsi="Courier New" w:cs="Courier New" w:hint="default"/>
+      </w:rPr>
+    </w:lvl>
+    <w:lvl w:ilvl="5" w:tplc="04070005" w:tentative="1">
+      <w:start w:val="1"/>
+      <w:numFmt w:val="bullet"/>
+      <w:lvlText w:val=""/>
+      <w:lvlJc w:val="left"/>
+      <w:pPr>
+        <w:ind w:left="4320" w:hanging="360"/>
+      </w:pPr>
+      <w:rPr>
+        <w:rFonts w:ascii="Wingdings" w:hAnsi="Wingdings" w:hint="default"/>
+      </w:rPr>
+    </w:lvl>
+    <w:lvl w:ilvl="6" w:tplc="04070001" w:tentative="1">
+      <w:start w:val="1"/>
+      <w:numFmt w:val="bullet"/>
+      <w:lvlText w:val=""/>
+      <w:lvlJc w:val="left"/>
+      <w:pPr>
+        <w:ind w:left="5040" w:hanging="360"/>
+      </w:pPr>
+      <w:rPr>
+        <w:rFonts w:ascii="Symbol" w:hAnsi="Symbol" w:hint="default"/>
+      </w:rPr>
+    </w:lvl>
+    <w:lvl w:ilvl="7" w:tplc="04070003" w:tentative="1">
+      <w:start w:val="1"/>
+      <w:numFmt w:val="bullet"/>
+      <w:lvlText w:val="o"/>
+      <w:lvlJc w:val="left"/>
+      <w:pPr>
+        <w:ind w:left="5760" w:hanging="360"/>
+      </w:pPr>
+      <w:rPr>
+        <w:rFonts w:ascii="Courier New" w:hAnsi="Courier New" w:cs="Courier New" w:hint="default"/>
+      </w:rPr>
+    </w:lvl>
+    <w:lvl w:ilvl="8" w:tplc="04070005" w:tentative="1">
+      <w:start w:val="1"/>
+      <w:numFmt w:val="bullet"/>
+      <w:lvlText w:val=""/>
+      <w:lvlJc w:val="left"/>
+      <w:pPr>
+        <w:ind w:left="6480" w:hanging="360"/>
+      </w:pPr>
+      <w:rPr>
+        <w:rFonts w:ascii="Wingdings" w:hAnsi="Wingdings" w:hint="default"/>
+      </w:rPr>
+    </w:lvl>
+  </w:abstractNum>
+  <w:abstractNum w:abstractNumId="3" w15:restartNumberingAfterBreak="0">
     <w:nsid w:val="62F525AC"/>
     <w:multiLevelType w:val="hybridMultilevel"/>
     <w:tmpl w:val="F70AE0F6"/>
@@ -693,7 +936,7 @@
       </w:rPr>
     </w:lvl>
   </w:abstractNum>
-  <w:abstractNum w:abstractNumId="3" w15:restartNumberingAfterBreak="0">
+  <w:abstractNum w:abstractNumId="4" w15:restartNumberingAfterBreak="0">
     <w:nsid w:val="7E6C488F"/>
     <w:multiLevelType w:val="hybridMultilevel"/>
     <w:tmpl w:val="BE2E6BB4"/>
@@ -807,7 +1050,7 @@
     </w:lvl>
   </w:abstractNum>
   <w:num w:numId="1">
-    <w:abstractNumId w:val="2"/>
+    <w:abstractNumId w:val="3"/>
   </w:num>
   <w:num w:numId="2">
     <w:abstractNumId w:val="0"/>
@@ -816,13 +1059,16 @@
     <w:abstractNumId w:val="1"/>
   </w:num>
   <w:num w:numId="4">
-    <w:abstractNumId w:val="3"/>
+    <w:abstractNumId w:val="4"/>
+  </w:num>
+  <w:num w:numId="5">
+    <w:abstractNumId w:val="2"/>
   </w:num>
 </w:numbering>
 </file>
 
 <file path=word/styles.xml><?xml version="1.0" encoding="utf-8"?>
-<w:styles xmlns:mc="http://schemas.openxmlformats.org/markup-compatibility/2006" xmlns:r="http://schemas.openxmlformats.org/officeDocument/2006/relationships" xmlns:w="http://schemas.openxmlformats.org/wordprocessingml/2006/main" xmlns:w14="http://schemas.microsoft.com/office/word/2010/wordml" xmlns:w15="http://schemas.microsoft.com/office/word/2012/wordml" xmlns:w16se="http://schemas.microsoft.com/office/word/2015/wordml/symex" mc:Ignorable="w14 w15 w16se">
+<w:styles xmlns:mc="http://schemas.openxmlformats.org/markup-compatibility/2006" xmlns:r="http://schemas.openxmlformats.org/officeDocument/2006/relationships" xmlns:w="http://schemas.openxmlformats.org/wordprocessingml/2006/main" xmlns:w14="http://schemas.microsoft.com/office/word/2010/wordml" xmlns:w15="http://schemas.microsoft.com/office/word/2012/wordml" xmlns:w16cex="http://schemas.microsoft.com/office/word/2018/wordml/cex" xmlns:w16cid="http://schemas.microsoft.com/office/word/2016/wordml/cid" xmlns:w16="http://schemas.microsoft.com/office/word/2018/wordml" xmlns:w16se="http://schemas.microsoft.com/office/word/2015/wordml/symex" mc:Ignorable="w14 w15 w16se w16cid w16 w16cex">
   <w:docDefaults>
     <w:rPrDefault>
       <w:rPr>
@@ -838,7 +1084,7 @@
       </w:pPr>
     </w:pPrDefault>
   </w:docDefaults>
-  <w:latentStyles w:defLockedState="0" w:defUIPriority="99" w:defSemiHidden="0" w:defUnhideWhenUsed="0" w:defQFormat="0" w:count="371">
+  <w:latentStyles w:defLockedState="0" w:defUIPriority="99" w:defSemiHidden="0" w:defUnhideWhenUsed="0" w:defQFormat="0" w:count="376">
     <w:lsdException w:name="Normal" w:uiPriority="0" w:qFormat="1"/>
     <w:lsdException w:name="heading 1" w:uiPriority="9" w:qFormat="1"/>
     <w:lsdException w:name="heading 2" w:semiHidden="1" w:uiPriority="9" w:unhideWhenUsed="1" w:qFormat="1"/>
@@ -944,7 +1190,6 @@
     <w:lsdException w:name="HTML Sample" w:semiHidden="1" w:unhideWhenUsed="1"/>
     <w:lsdException w:name="HTML Typewriter" w:semiHidden="1" w:unhideWhenUsed="1"/>
     <w:lsdException w:name="HTML Variable" w:semiHidden="1" w:unhideWhenUsed="1"/>
-    <w:lsdException w:name="Normal Table" w:semiHidden="1" w:unhideWhenUsed="1"/>
     <w:lsdException w:name="annotation subject" w:semiHidden="1" w:unhideWhenUsed="1"/>
     <w:lsdException w:name="No List" w:semiHidden="1" w:unhideWhenUsed="1"/>
     <w:lsdException w:name="Outline List 1" w:semiHidden="1" w:unhideWhenUsed="1"/>
@@ -987,11 +1232,8 @@
     <w:lsdException w:name="Table Contemporary" w:semiHidden="1" w:unhideWhenUsed="1"/>
     <w:lsdException w:name="Table Elegant" w:semiHidden="1" w:unhideWhenUsed="1"/>
     <w:lsdException w:name="Table Professional" w:semiHidden="1" w:unhideWhenUsed="1"/>
-    <w:lsdException w:name="Table Subtle 1" w:semiHidden="1" w:unhideWhenUsed="1"/>
     <w:lsdException w:name="Table Subtle 2" w:semiHidden="1" w:unhideWhenUsed="1"/>
     <w:lsdException w:name="Table Web 1" w:semiHidden="1" w:unhideWhenUsed="1"/>
-    <w:lsdException w:name="Table Web 2" w:semiHidden="1" w:unhideWhenUsed="1"/>
-    <w:lsdException w:name="Table Web 3" w:semiHidden="1" w:unhideWhenUsed="1"/>
     <w:lsdException w:name="Balloon Text" w:semiHidden="1" w:unhideWhenUsed="1"/>
     <w:lsdException w:name="Table Grid" w:uiPriority="39"/>
     <w:lsdException w:name="Table Theme" w:semiHidden="1" w:unhideWhenUsed="1"/>
@@ -1210,6 +1452,11 @@
     <w:lsdException w:name="List Table 5 Dark Accent 6" w:uiPriority="50"/>
     <w:lsdException w:name="List Table 6 Colorful Accent 6" w:uiPriority="51"/>
     <w:lsdException w:name="List Table 7 Colorful Accent 6" w:uiPriority="52"/>
+    <w:lsdException w:name="Mention" w:semiHidden="1" w:unhideWhenUsed="1"/>
+    <w:lsdException w:name="Smart Hyperlink" w:semiHidden="1" w:unhideWhenUsed="1"/>
+    <w:lsdException w:name="Hashtag" w:semiHidden="1" w:unhideWhenUsed="1"/>
+    <w:lsdException w:name="Unresolved Mention" w:semiHidden="1" w:unhideWhenUsed="1"/>
+    <w:lsdException w:name="Smart Link" w:semiHidden="1" w:unhideWhenUsed="1"/>
   </w:latentStyles>
   <w:style w:type="paragraph" w:default="1" w:styleId="Standard">
     <w:name w:val="Normal"/>

--- a/Dokumentation/00-Dokumente SW-Proj.docx
+++ b/Dokumentation/00-Dokumente SW-Proj.docx
@@ -63,14 +63,35 @@
           <w:ilvl w:val="0"/>
           <w:numId w:val="2"/>
         </w:numPr>
-      </w:pPr>
+        <w:rPr>
+          <w:lang w:val="en-US"/>
+        </w:rPr>
+      </w:pPr>
+      <w:r>
+        <w:rPr>
+          <w:lang w:val="en-US"/>
+        </w:rPr>
+        <w:t xml:space="preserve">Product Backlog </w:t>
+      </w:r>
       <w:proofErr w:type="spellStart"/>
       <w:r>
-        <w:t>Product</w:t>
+        <w:rPr>
+          <w:lang w:val="en-US"/>
+        </w:rPr>
+        <w:t>kontrollieren</w:t>
       </w:r>
       <w:proofErr w:type="spellEnd"/>
       <w:r>
-        <w:t xml:space="preserve"> Backlog kontrollieren</w:t>
+        <w:rPr>
+          <w:lang w:val="en-US"/>
+        </w:rPr>
+        <w:t xml:space="preserve"> (User Story + F</w:t>
+      </w:r>
+      <w:r>
+        <w:rPr>
+          <w:lang w:val="en-US"/>
+        </w:rPr>
+        <w:t>lo)</w:t>
       </w:r>
     </w:p>
     <w:p>
@@ -112,30 +133,13 @@
     <w:p>
       <w:pPr>
         <w:pStyle w:val="Listenabsatz"/>
-        <w:ind w:left="1440"/>
-      </w:pPr>
-    </w:p>
-    <w:p>
-      <w:pPr>
-        <w:pStyle w:val="Listenabsatz"/>
         <w:numPr>
           <w:ilvl w:val="0"/>
           <w:numId w:val="2"/>
         </w:numPr>
       </w:pPr>
       <w:r>
-        <w:t>Projekt Vision</w:t>
-      </w:r>
-      <w:r>
-        <w:t xml:space="preserve"> (</w:t>
-      </w:r>
-      <w:proofErr w:type="spellStart"/>
-      <w:r>
-        <w:t>Fabi</w:t>
-      </w:r>
-      <w:proofErr w:type="spellEnd"/>
-      <w:r>
-        <w:t>)</w:t>
+        <w:t>FAST ALLE: Bitte Firma in Evo Bus umbenennen NICHT Daimler TSS?!</w:t>
       </w:r>
     </w:p>
     <w:p>
@@ -147,10 +151,21 @@
         </w:numPr>
       </w:pPr>
       <w:r>
-        <w:t>Bedienungsanleitung (Installation)</w:t>
-      </w:r>
-    </w:p>
-    <w:p/>
+        <w:t>Brennweite/Objektiv Kamera im Bilderauswertung</w:t>
+      </w:r>
+    </w:p>
+    <w:p>
+      <w:pPr>
+        <w:pStyle w:val="Listenabsatz"/>
+        <w:ind w:left="1440"/>
+      </w:pPr>
+    </w:p>
+    <w:p>
+      <w:pPr>
+        <w:pStyle w:val="Listenabsatz"/>
+        <w:ind w:left="1440"/>
+      </w:pPr>
+    </w:p>
     <w:p>
       <w:pPr>
         <w:pStyle w:val="Listenabsatz"/>
@@ -160,6 +175,19 @@
         </w:numPr>
       </w:pPr>
       <w:r>
+        <w:t>Bedienungsanleitung (Installation)</w:t>
+      </w:r>
+    </w:p>
+    <w:p/>
+    <w:p>
+      <w:pPr>
+        <w:pStyle w:val="Listenabsatz"/>
+        <w:numPr>
+          <w:ilvl w:val="0"/>
+          <w:numId w:val="2"/>
+        </w:numPr>
+      </w:pPr>
+      <w:r>
         <w:t>Präsentationen für Vorstellung (Team + Technik)</w:t>
       </w:r>
     </w:p>
@@ -233,9 +261,61 @@
           <w:ilvl w:val="0"/>
           <w:numId w:val="5"/>
         </w:numPr>
-      </w:pPr>
-      <w:r>
+        <w:rPr>
+          <w:highlight w:val="yellow"/>
+        </w:rPr>
+      </w:pPr>
+      <w:r>
+        <w:rPr>
+          <w:highlight w:val="yellow"/>
+        </w:rPr>
         <w:t>Installer basteln</w:t>
+      </w:r>
+      <w:r>
+        <w:rPr>
+          <w:highlight w:val="yellow"/>
+        </w:rPr>
+        <w:t xml:space="preserve"> (</w:t>
+      </w:r>
+      <w:r>
+        <w:rPr>
+          <w:highlight w:val="yellow"/>
+        </w:rPr>
+        <w:sym w:font="Wingdings" w:char="F0E0"/>
+      </w:r>
+      <w:r>
+        <w:rPr>
+          <w:highlight w:val="yellow"/>
+        </w:rPr>
+        <w:t xml:space="preserve"> muss an der richtigen </w:t>
+      </w:r>
+      <w:proofErr w:type="spellStart"/>
+      <w:r>
+        <w:rPr>
+          <w:highlight w:val="yellow"/>
+        </w:rPr>
+        <w:t>stelle</w:t>
+      </w:r>
+      <w:proofErr w:type="spellEnd"/>
+      <w:r>
+        <w:rPr>
+          <w:highlight w:val="yellow"/>
+        </w:rPr>
+        <w:t xml:space="preserve"> im </w:t>
+      </w:r>
+      <w:proofErr w:type="spellStart"/>
+      <w:r>
+        <w:rPr>
+          <w:highlight w:val="yellow"/>
+        </w:rPr>
+        <w:t>Git</w:t>
+      </w:r>
+      <w:proofErr w:type="spellEnd"/>
+      <w:r>
+        <w:rPr>
+          <w:highlight w:val="yellow"/>
+        </w:rPr>
+        <w:t xml:space="preserve"> sein)</w:t>
       </w:r>
     </w:p>
     <w:p>
@@ -396,59 +476,6 @@
         <w:rPr>
           <w:b/>
         </w:rPr>
-        <w:t xml:space="preserve">Jeder </w:t>
-      </w:r>
-      <w:r>
-        <w:rPr>
-          <w:b/>
-        </w:rPr>
-        <w:t>selbst</w:t>
-      </w:r>
-      <w:r>
-        <w:rPr>
-          <w:b/>
-        </w:rPr>
-        <w:t>:</w:t>
-      </w:r>
-    </w:p>
-    <w:p>
-      <w:pPr>
-        <w:pStyle w:val="Listenabsatz"/>
-        <w:numPr>
-          <w:ilvl w:val="0"/>
-          <w:numId w:val="4"/>
-        </w:numPr>
-      </w:pPr>
-      <w:r>
-        <w:t>Zeiterfassung</w:t>
-      </w:r>
-      <w:r>
-        <w:t xml:space="preserve"> (außer Flo)</w:t>
-      </w:r>
-    </w:p>
-    <w:p>
-      <w:pPr>
-        <w:pStyle w:val="Listenabsatz"/>
-        <w:numPr>
-          <w:ilvl w:val="0"/>
-          <w:numId w:val="4"/>
-        </w:numPr>
-      </w:pPr>
-      <w:r>
-        <w:t>Erfahrungsbericht</w:t>
-      </w:r>
-    </w:p>
-    <w:p/>
-    <w:p>
-      <w:pPr>
-        <w:rPr>
-          <w:b/>
-        </w:rPr>
-      </w:pPr>
-      <w:r>
-        <w:rPr>
-          <w:b/>
-        </w:rPr>
         <w:t>Sonstiges:</w:t>
       </w:r>
     </w:p>
@@ -466,6 +493,11 @@
       <w:r>
         <w:t xml:space="preserve"> (bitte Mail schreiben)</w:t>
       </w:r>
+    </w:p>
+    <w:p>
+      <w:pPr>
+        <w:pStyle w:val="Listenabsatz"/>
+      </w:pPr>
     </w:p>
     <w:p>
       <w:pPr>
@@ -1190,6 +1222,7 @@
     <w:lsdException w:name="HTML Sample" w:semiHidden="1" w:unhideWhenUsed="1"/>
     <w:lsdException w:name="HTML Typewriter" w:semiHidden="1" w:unhideWhenUsed="1"/>
     <w:lsdException w:name="HTML Variable" w:semiHidden="1" w:unhideWhenUsed="1"/>
+    <w:lsdException w:name="Normal Table" w:semiHidden="1" w:unhideWhenUsed="1"/>
     <w:lsdException w:name="annotation subject" w:semiHidden="1" w:unhideWhenUsed="1"/>
     <w:lsdException w:name="No List" w:semiHidden="1" w:unhideWhenUsed="1"/>
     <w:lsdException w:name="Outline List 1" w:semiHidden="1" w:unhideWhenUsed="1"/>
@@ -1232,8 +1265,11 @@
     <w:lsdException w:name="Table Contemporary" w:semiHidden="1" w:unhideWhenUsed="1"/>
     <w:lsdException w:name="Table Elegant" w:semiHidden="1" w:unhideWhenUsed="1"/>
     <w:lsdException w:name="Table Professional" w:semiHidden="1" w:unhideWhenUsed="1"/>
+    <w:lsdException w:name="Table Subtle 1" w:semiHidden="1" w:unhideWhenUsed="1"/>
     <w:lsdException w:name="Table Subtle 2" w:semiHidden="1" w:unhideWhenUsed="1"/>
     <w:lsdException w:name="Table Web 1" w:semiHidden="1" w:unhideWhenUsed="1"/>
+    <w:lsdException w:name="Table Web 2" w:semiHidden="1" w:unhideWhenUsed="1"/>
+    <w:lsdException w:name="Table Web 3" w:semiHidden="1" w:unhideWhenUsed="1"/>
     <w:lsdException w:name="Balloon Text" w:semiHidden="1" w:unhideWhenUsed="1"/>
     <w:lsdException w:name="Table Grid" w:uiPriority="39"/>
     <w:lsdException w:name="Table Theme" w:semiHidden="1" w:unhideWhenUsed="1"/>

--- a/Dokumentation/00-Dokumente SW-Proj.docx
+++ b/Dokumentation/00-Dokumente SW-Proj.docx
@@ -53,7 +53,13 @@
         <w:t>Verfolgter Ansatz während des Projekts</w:t>
       </w:r>
       <w:r>
-        <w:t xml:space="preserve"> (zusammen)</w:t>
+        <w:t xml:space="preserve"> (</w:t>
+      </w:r>
+      <w:r>
+        <w:t>Basti</w:t>
+      </w:r>
+      <w:r>
+        <w:t>)</w:t>
       </w:r>
     </w:p>
     <w:p>
@@ -85,13 +91,26 @@
         <w:rPr>
           <w:lang w:val="en-US"/>
         </w:rPr>
-        <w:t xml:space="preserve"> (User Story + F</w:t>
+        <w:t xml:space="preserve"> (</w:t>
+      </w:r>
+      <w:r>
+        <w:rPr>
+          <w:highlight w:val="yellow"/>
+          <w:lang w:val="en-US"/>
+        </w:rPr>
+        <w:t>User Story</w:t>
       </w:r>
       <w:r>
         <w:rPr>
           <w:lang w:val="en-US"/>
         </w:rPr>
-        <w:t>lo)</w:t>
+        <w:t>)</w:t>
+      </w:r>
+      <w:r>
+        <w:rPr>
+          <w:lang w:val="en-US"/>
+        </w:rPr>
+        <w:t xml:space="preserve"> </w:t>
       </w:r>
     </w:p>
     <w:p>
@@ -103,7 +122,118 @@
         </w:numPr>
       </w:pPr>
       <w:r>
-        <w:t>Architektur- und Designdokumentation zur Software (auch mit UML Diagramm)</w:t>
+        <w:t>Backlog noch Basti mehr r</w:t>
+      </w:r>
+      <w:r>
+        <w:t xml:space="preserve">ein </w:t>
+      </w:r>
+      <w:r>
+        <w:sym w:font="Wingdings" w:char="F0E0"/>
+      </w:r>
+      <w:r>
+        <w:t xml:space="preserve"> GUI Konzept (Vergleiche </w:t>
+      </w:r>
+      <w:proofErr w:type="spellStart"/>
+      <w:r>
+        <w:t>version</w:t>
+      </w:r>
+      <w:proofErr w:type="spellEnd"/>
+      <w:r>
+        <w:t xml:space="preserve"> </w:t>
+      </w:r>
+      <w:proofErr w:type="spellStart"/>
+      <w:r>
+        <w:t>heute mittag</w:t>
+      </w:r>
+      <w:proofErr w:type="spellEnd"/>
+      <w:r>
+        <w:t>)</w:t>
+      </w:r>
+    </w:p>
+    <w:p>
+      <w:pPr>
+        <w:pStyle w:val="Listenabsatz"/>
+        <w:numPr>
+          <w:ilvl w:val="0"/>
+          <w:numId w:val="2"/>
+        </w:numPr>
+      </w:pPr>
+      <w:r>
+        <w:t xml:space="preserve">Bedienungsanleitung (rev2 </w:t>
+      </w:r>
+      <w:proofErr w:type="spellStart"/>
+      <w:r>
+        <w:t>umbennen</w:t>
+      </w:r>
+      <w:proofErr w:type="spellEnd"/>
+      <w:r>
+        <w:t xml:space="preserve">) // </w:t>
+      </w:r>
+      <w:r>
+        <w:rPr>
+          <w:highlight w:val="yellow"/>
+        </w:rPr>
+        <w:t>Speicherort</w:t>
+      </w:r>
+      <w:r>
+        <w:t xml:space="preserve"> // neu bauen</w:t>
+      </w:r>
+    </w:p>
+    <w:p>
+      <w:pPr>
+        <w:pStyle w:val="Listenabsatz"/>
+      </w:pPr>
+    </w:p>
+    <w:p>
+      <w:pPr>
+        <w:pStyle w:val="Listenabsatz"/>
+      </w:pPr>
+    </w:p>
+    <w:p>
+      <w:pPr>
+        <w:pStyle w:val="Listenabsatz"/>
+      </w:pPr>
+    </w:p>
+    <w:p>
+      <w:pPr>
+        <w:pStyle w:val="Listenabsatz"/>
+      </w:pPr>
+    </w:p>
+    <w:p>
+      <w:pPr>
+        <w:pStyle w:val="Listenabsatz"/>
+        <w:numPr>
+          <w:ilvl w:val="0"/>
+          <w:numId w:val="2"/>
+        </w:numPr>
+      </w:pPr>
+      <w:r>
+        <w:t>Brennweite/Objektiv Kamera im Bilderauswertung</w:t>
+      </w:r>
+    </w:p>
+    <w:p>
+      <w:pPr>
+        <w:pStyle w:val="Listenabsatz"/>
+        <w:ind w:left="1440"/>
+      </w:pPr>
+    </w:p>
+    <w:p>
+      <w:pPr>
+        <w:pStyle w:val="Listenabsatz"/>
+        <w:ind w:left="1440"/>
+      </w:pPr>
+    </w:p>
+    <w:p/>
+    <w:p>
+      <w:pPr>
+        <w:pStyle w:val="Listenabsatz"/>
+        <w:numPr>
+          <w:ilvl w:val="0"/>
+          <w:numId w:val="2"/>
+        </w:numPr>
+      </w:pPr>
+      <w:r>
+        <w:t>Präsentationen für Vorstellung (Team + Technik)</w:t>
       </w:r>
     </w:p>
     <w:p>
@@ -115,7 +245,7 @@
         </w:numPr>
       </w:pPr>
       <w:r>
-        <w:t>Logische Software Architektur</w:t>
+        <w:t>Management 15 min</w:t>
       </w:r>
     </w:p>
     <w:p>
@@ -127,31 +257,7 @@
         </w:numPr>
       </w:pPr>
       <w:r>
-        <w:t>Klassendiagramm</w:t>
-      </w:r>
-    </w:p>
-    <w:p>
-      <w:pPr>
-        <w:pStyle w:val="Listenabsatz"/>
-        <w:numPr>
-          <w:ilvl w:val="0"/>
-          <w:numId w:val="2"/>
-        </w:numPr>
-      </w:pPr>
-      <w:r>
-        <w:t>FAST ALLE: Bitte Firma in Evo Bus umbenennen NICHT Daimler TSS?!</w:t>
-      </w:r>
-    </w:p>
-    <w:p>
-      <w:pPr>
-        <w:pStyle w:val="Listenabsatz"/>
-        <w:numPr>
-          <w:ilvl w:val="0"/>
-          <w:numId w:val="2"/>
-        </w:numPr>
-      </w:pPr>
-      <w:r>
-        <w:t>Brennweite/Objektiv Kamera im Bilderauswertung</w:t>
+        <w:t>Technischer Vortrag 20 min</w:t>
       </w:r>
     </w:p>
     <w:p>
@@ -160,339 +266,11 @@
         <w:ind w:left="1440"/>
       </w:pPr>
     </w:p>
-    <w:p>
-      <w:pPr>
-        <w:pStyle w:val="Listenabsatz"/>
-        <w:ind w:left="1440"/>
-      </w:pPr>
-    </w:p>
-    <w:p>
-      <w:pPr>
-        <w:pStyle w:val="Listenabsatz"/>
-        <w:numPr>
-          <w:ilvl w:val="0"/>
-          <w:numId w:val="2"/>
-        </w:numPr>
-      </w:pPr>
-      <w:r>
-        <w:t>Bedienungsanleitung (Installation)</w:t>
-      </w:r>
-    </w:p>
     <w:p/>
     <w:p>
       <w:pPr>
         <w:pStyle w:val="Listenabsatz"/>
-        <w:numPr>
-          <w:ilvl w:val="0"/>
-          <w:numId w:val="2"/>
-        </w:numPr>
-      </w:pPr>
-      <w:r>
-        <w:t>Präsentationen für Vorstellung (Team + Technik)</w:t>
-      </w:r>
-    </w:p>
-    <w:p>
-      <w:pPr>
-        <w:pStyle w:val="Listenabsatz"/>
-        <w:numPr>
-          <w:ilvl w:val="1"/>
-          <w:numId w:val="2"/>
-        </w:numPr>
-      </w:pPr>
-      <w:r>
-        <w:t>Management 15 min</w:t>
-      </w:r>
-    </w:p>
-    <w:p>
-      <w:pPr>
-        <w:pStyle w:val="Listenabsatz"/>
-        <w:numPr>
-          <w:ilvl w:val="1"/>
-          <w:numId w:val="2"/>
-        </w:numPr>
-      </w:pPr>
-      <w:r>
-        <w:t>Technischer Vortrag 20 min</w:t>
-      </w:r>
-    </w:p>
-    <w:p>
-      <w:pPr>
-        <w:rPr>
-          <w:b/>
-          <w:lang w:val="en-US"/>
-        </w:rPr>
-      </w:pPr>
-      <w:r>
-        <w:rPr>
-          <w:b/>
-          <w:lang w:val="en-US"/>
-        </w:rPr>
-        <w:t>Code / Bug:</w:t>
-      </w:r>
-    </w:p>
-    <w:p>
-      <w:pPr>
-        <w:pStyle w:val="Listenabsatz"/>
-        <w:numPr>
-          <w:ilvl w:val="0"/>
-          <w:numId w:val="5"/>
-        </w:numPr>
-      </w:pPr>
-      <w:r>
-        <w:t>Button positionieren</w:t>
-      </w:r>
-    </w:p>
-    <w:p>
-      <w:pPr>
-        <w:pStyle w:val="Listenabsatz"/>
-        <w:numPr>
-          <w:ilvl w:val="0"/>
-          <w:numId w:val="5"/>
-        </w:numPr>
-      </w:pPr>
-      <w:r>
-        <w:t>Bild (Hintergrund)</w:t>
-      </w:r>
-    </w:p>
-    <w:p>
-      <w:pPr>
-        <w:pStyle w:val="Listenabsatz"/>
-        <w:numPr>
-          <w:ilvl w:val="0"/>
-          <w:numId w:val="5"/>
-        </w:numPr>
-        <w:rPr>
-          <w:highlight w:val="yellow"/>
-        </w:rPr>
-      </w:pPr>
-      <w:r>
-        <w:rPr>
-          <w:highlight w:val="yellow"/>
-        </w:rPr>
-        <w:t>Installer basteln</w:t>
-      </w:r>
-      <w:r>
-        <w:rPr>
-          <w:highlight w:val="yellow"/>
-        </w:rPr>
-        <w:t xml:space="preserve"> (</w:t>
-      </w:r>
-      <w:r>
-        <w:rPr>
-          <w:highlight w:val="yellow"/>
-        </w:rPr>
-        <w:sym w:font="Wingdings" w:char="F0E0"/>
-      </w:r>
-      <w:r>
-        <w:rPr>
-          <w:highlight w:val="yellow"/>
-        </w:rPr>
-        <w:t xml:space="preserve"> muss an der richtigen </w:t>
-      </w:r>
-      <w:proofErr w:type="spellStart"/>
-      <w:r>
-        <w:rPr>
-          <w:highlight w:val="yellow"/>
-        </w:rPr>
-        <w:t>stelle</w:t>
-      </w:r>
-      <w:proofErr w:type="spellEnd"/>
-      <w:r>
-        <w:rPr>
-          <w:highlight w:val="yellow"/>
-        </w:rPr>
-        <w:t xml:space="preserve"> im </w:t>
-      </w:r>
-      <w:proofErr w:type="spellStart"/>
-      <w:r>
-        <w:rPr>
-          <w:highlight w:val="yellow"/>
-        </w:rPr>
-        <w:t>Git</w:t>
-      </w:r>
-      <w:proofErr w:type="spellEnd"/>
-      <w:r>
-        <w:rPr>
-          <w:highlight w:val="yellow"/>
-        </w:rPr>
-        <w:t xml:space="preserve"> sein)</w:t>
-      </w:r>
-    </w:p>
-    <w:p>
-      <w:pPr>
-        <w:pStyle w:val="Listenabsatz"/>
-        <w:numPr>
-          <w:ilvl w:val="0"/>
-          <w:numId w:val="5"/>
-        </w:numPr>
-      </w:pPr>
-      <w:r>
-        <w:t>Flo:</w:t>
-      </w:r>
-    </w:p>
-    <w:p>
-      <w:pPr>
-        <w:pStyle w:val="Listenabsatz"/>
-        <w:numPr>
-          <w:ilvl w:val="1"/>
-          <w:numId w:val="5"/>
-        </w:numPr>
-      </w:pPr>
-      <w:r>
-        <w:t>Station Delete (Funktion + Verknüpfung GUI)</w:t>
-      </w:r>
-    </w:p>
-    <w:p>
-      <w:pPr>
-        <w:pStyle w:val="Listenabsatz"/>
-        <w:numPr>
-          <w:ilvl w:val="1"/>
-          <w:numId w:val="5"/>
-        </w:numPr>
-      </w:pPr>
-      <w:r>
-        <w:t xml:space="preserve">Station </w:t>
-      </w:r>
-      <w:proofErr w:type="spellStart"/>
-      <w:r>
-        <w:t>modify</w:t>
-      </w:r>
-      <w:proofErr w:type="spellEnd"/>
-      <w:r>
-        <w:t xml:space="preserve"> </w:t>
-      </w:r>
-    </w:p>
-    <w:p>
-      <w:pPr>
-        <w:pStyle w:val="Listenabsatz"/>
-        <w:numPr>
-          <w:ilvl w:val="1"/>
-          <w:numId w:val="5"/>
-        </w:numPr>
-      </w:pPr>
-      <w:r>
-        <w:t xml:space="preserve">Carrier </w:t>
-      </w:r>
-      <w:proofErr w:type="spellStart"/>
-      <w:r>
-        <w:t>modify</w:t>
-      </w:r>
-      <w:proofErr w:type="spellEnd"/>
-      <w:r>
-        <w:t xml:space="preserve"> mit </w:t>
-      </w:r>
-      <w:proofErr w:type="spellStart"/>
-      <w:r>
-        <w:t>info</w:t>
-      </w:r>
-      <w:proofErr w:type="spellEnd"/>
-    </w:p>
-    <w:p>
-      <w:pPr>
-        <w:pStyle w:val="Listenabsatz"/>
-        <w:numPr>
-          <w:ilvl w:val="1"/>
-          <w:numId w:val="5"/>
-        </w:numPr>
-      </w:pPr>
-      <w:r>
-        <w:t xml:space="preserve">Carrier anlegen mit </w:t>
-      </w:r>
-      <w:proofErr w:type="spellStart"/>
-      <w:r>
-        <w:t>info</w:t>
-      </w:r>
-      <w:proofErr w:type="spellEnd"/>
-    </w:p>
-    <w:p>
-      <w:pPr>
-        <w:pStyle w:val="Listenabsatz"/>
-        <w:numPr>
-          <w:ilvl w:val="1"/>
-          <w:numId w:val="5"/>
-        </w:numPr>
-      </w:pPr>
-      <w:r>
-        <w:t xml:space="preserve">Station anlegen mit </w:t>
-      </w:r>
-      <w:proofErr w:type="spellStart"/>
-      <w:r>
-        <w:t>info</w:t>
-      </w:r>
-      <w:proofErr w:type="spellEnd"/>
-    </w:p>
-    <w:p>
-      <w:pPr>
-        <w:pStyle w:val="Listenabsatz"/>
-        <w:numPr>
-          <w:ilvl w:val="1"/>
-          <w:numId w:val="5"/>
-        </w:numPr>
-      </w:pPr>
-      <w:proofErr w:type="spellStart"/>
-      <w:r>
-        <w:t>deleteCarrierbyID</w:t>
-      </w:r>
-      <w:proofErr w:type="spellEnd"/>
-    </w:p>
-    <w:p>
-      <w:pPr>
-        <w:pStyle w:val="Listenabsatz"/>
-        <w:numPr>
-          <w:ilvl w:val="0"/>
-          <w:numId w:val="5"/>
-        </w:numPr>
-      </w:pPr>
-      <w:r>
-        <w:t>Bekannte Bugs:</w:t>
-      </w:r>
-    </w:p>
-    <w:p>
-      <w:pPr>
-        <w:pStyle w:val="Listenabsatz"/>
-        <w:numPr>
-          <w:ilvl w:val="1"/>
-          <w:numId w:val="5"/>
-        </w:numPr>
-      </w:pPr>
-      <w:r>
-        <w:t>Neustart behält alle Daten von Station</w:t>
-      </w:r>
-    </w:p>
-    <w:p>
-      <w:pPr>
-        <w:pStyle w:val="Listenabsatz"/>
-        <w:ind w:left="1440"/>
-      </w:pPr>
-    </w:p>
-    <w:p/>
-    <w:p>
-      <w:pPr>
-        <w:rPr>
-          <w:b/>
-        </w:rPr>
-      </w:pPr>
-      <w:r>
-        <w:rPr>
-          <w:b/>
-        </w:rPr>
-        <w:t>Sonstiges:</w:t>
-      </w:r>
-    </w:p>
-    <w:p>
-      <w:pPr>
-        <w:pStyle w:val="Listenabsatz"/>
-        <w:numPr>
-          <w:ilvl w:val="0"/>
-          <w:numId w:val="3"/>
-        </w:numPr>
-      </w:pPr>
-      <w:r>
-        <w:t>Wurde Literatur verwendet? Externe Quellen?</w:t>
-      </w:r>
-      <w:r>
-        <w:t xml:space="preserve"> (bitte Mail schreiben)</w:t>
-      </w:r>
+      </w:pPr>
     </w:p>
     <w:p>
       <w:pPr>
